--- a/documents/milestone2/Project Analysis [NEW].docx
+++ b/documents/milestone2/Project Analysis [NEW].docx
@@ -10,6 +10,7 @@
           <w:docPartUnique/>
         </w:docPartObj>
       </w:sdtPr>
+      <w:sdtEndPr/>
       <w:sdtContent>
         <w:p>
           <w:r>
@@ -90,6 +91,7 @@
                                   <w:dataBinding w:prefixMappings="xmlns:ns0='http://purl.org/dc/elements/1.1/' xmlns:ns1='http://schemas.openxmlformats.org/package/2006/metadata/core-properties' " w:xpath="/ns1:coreProperties[1]/ns0:creator[1]" w:storeItemID="{6C3C8BC8-F283-45AE-878A-BAB7291924A1}"/>
                                   <w:text/>
                                 </w:sdtPr>
+                                <w:sdtEndPr/>
                                 <w:sdtContent>
                                   <w:p>
                                     <w:pPr>
@@ -147,6 +149,7 @@
                                     <w:dataBinding w:prefixMappings="xmlns:ns0='http://schemas.microsoft.com/office/2006/coverPageProps' " w:xpath="/ns0:CoverPageProperties[1]/ns0:CompanyEmail[1]" w:storeItemID="{55AF091B-3C7A-41E3-B477-F2FDAA23CFDA}"/>
                                     <w:text/>
                                   </w:sdtPr>
+                                  <w:sdtEndPr/>
                                   <w:sdtContent>
                                     <w:r>
                                       <w:rPr>
@@ -397,6 +400,7 @@
                                   <w:dataBinding w:prefixMappings="xmlns:ns0='http://purl.org/dc/elements/1.1/' xmlns:ns1='http://schemas.openxmlformats.org/package/2006/metadata/core-properties' " w:xpath="/ns1:coreProperties[1]/ns0:subject[1]" w:storeItemID="{6C3C8BC8-F283-45AE-878A-BAB7291924A1}"/>
                                   <w:text/>
                                 </w:sdtPr>
+                                <w:sdtEndPr/>
                                 <w:sdtContent>
                                   <w:p>
                                     <w:pPr>
@@ -542,7 +546,7 @@
           <w:r>
             <w:rPr>
               <w:noProof/>
-              <w:lang w:eastAsia="en-GB"/>
+              <w:lang w:val="en-GB" w:eastAsia="en-GB"/>
             </w:rPr>
             <w:drawing>
               <wp:anchor distT="0" distB="0" distL="114300" distR="114300" simplePos="0" relativeHeight="251664384" behindDoc="0" locked="0" layoutInCell="1" allowOverlap="1" wp14:anchorId="35186A80" wp14:editId="76A98BB2">
@@ -624,6 +628,14 @@
     </w:p>
     <w:sdt>
       <w:sdtPr>
+        <w:rPr>
+          <w:rFonts w:asciiTheme="minorHAnsi" w:eastAsiaTheme="minorHAnsi" w:hAnsiTheme="minorHAnsi" w:cstheme="minorBidi"/>
+          <w:b w:val="0"/>
+          <w:bCs w:val="0"/>
+          <w:color w:val="auto"/>
+          <w:sz w:val="24"/>
+          <w:szCs w:val="24"/>
+        </w:rPr>
         <w:id w:val="494933376"/>
         <w:docPartObj>
           <w:docPartGallery w:val="Table of Contents"/>
@@ -632,11 +644,7 @@
       </w:sdtPr>
       <w:sdtEndPr>
         <w:rPr>
-          <w:rFonts w:asciiTheme="minorHAnsi" w:eastAsiaTheme="minorHAnsi" w:hAnsiTheme="minorHAnsi" w:cstheme="minorBidi"/>
           <w:noProof/>
-          <w:color w:val="auto"/>
-          <w:sz w:val="24"/>
-          <w:szCs w:val="24"/>
         </w:rPr>
       </w:sdtEndPr>
       <w:sdtContent>
@@ -5214,7 +5222,7 @@
       <w:r>
         <w:rPr>
           <w:noProof/>
-          <w:lang w:eastAsia="en-GB"/>
+          <w:lang w:val="en-GB" w:eastAsia="en-GB"/>
         </w:rPr>
         <w:drawing>
           <wp:inline distT="0" distB="0" distL="0" distR="0" wp14:anchorId="6112345E" wp14:editId="2826C689">
@@ -5266,6 +5274,18 @@
         </w:drawing>
       </w:r>
     </w:p>
+    <w:p/>
+    <w:p/>
+    <w:p/>
+    <w:p/>
+    <w:p/>
+    <w:p/>
+    <w:p/>
+    <w:p/>
+    <w:p/>
+    <w:p/>
+    <w:p/>
+    <w:p/>
     <w:p>
       <w:pPr>
         <w:pStyle w:val="Heading1"/>
@@ -5309,6 +5329,292 @@
       </w:r>
       <w:bookmarkEnd w:id="19"/>
     </w:p>
+    <w:tbl>
+      <w:tblPr>
+        <w:tblStyle w:val="GridTable5Dark-Accent1"/>
+        <w:tblW w:w="0" w:type="auto"/>
+        <w:tblLook w:val="0420" w:firstRow="1" w:lastRow="0" w:firstColumn="0" w:lastColumn="0" w:noHBand="0" w:noVBand="1"/>
+      </w:tblPr>
+      <w:tblGrid>
+        <w:gridCol w:w="1271"/>
+        <w:gridCol w:w="4842"/>
+        <w:gridCol w:w="2897"/>
+      </w:tblGrid>
+      <w:tr>
+        <w:trPr>
+          <w:cnfStyle w:val="100000000000" w:firstRow="1" w:lastRow="0" w:firstColumn="0" w:lastColumn="0" w:oddVBand="0" w:evenVBand="0" w:oddHBand="0" w:evenHBand="0" w:firstRowFirstColumn="0" w:firstRowLastColumn="0" w:lastRowFirstColumn="0" w:lastRowLastColumn="0"/>
+        </w:trPr>
+        <w:tc>
+          <w:tcPr>
+            <w:tcW w:w="1271" w:type="dxa"/>
+          </w:tcPr>
+          <w:p>
+            <w:r>
+              <w:t>Number</w:t>
+            </w:r>
+          </w:p>
+        </w:tc>
+        <w:tc>
+          <w:tcPr>
+            <w:tcW w:w="4842" w:type="dxa"/>
+          </w:tcPr>
+          <w:p>
+            <w:r>
+              <w:t>Description</w:t>
+            </w:r>
+          </w:p>
+        </w:tc>
+        <w:tc>
+          <w:tcPr>
+            <w:tcW w:w="2897" w:type="dxa"/>
+          </w:tcPr>
+          <w:p>
+            <w:r>
+              <w:t>Category</w:t>
+            </w:r>
+          </w:p>
+        </w:tc>
+      </w:tr>
+      <w:tr>
+        <w:trPr>
+          <w:cnfStyle w:val="000000100000" w:firstRow="0" w:lastRow="0" w:firstColumn="0" w:lastColumn="0" w:oddVBand="0" w:evenVBand="0" w:oddHBand="1" w:evenHBand="0" w:firstRowFirstColumn="0" w:firstRowLastColumn="0" w:lastRowFirstColumn="0" w:lastRowLastColumn="0"/>
+        </w:trPr>
+        <w:tc>
+          <w:tcPr>
+            <w:tcW w:w="1271" w:type="dxa"/>
+          </w:tcPr>
+          <w:p>
+            <w:r>
+              <w:t>AS1</w:t>
+            </w:r>
+          </w:p>
+        </w:tc>
+        <w:tc>
+          <w:tcPr>
+            <w:tcW w:w="4842" w:type="dxa"/>
+          </w:tcPr>
+          <w:p>
+            <w:r>
+              <w:t>The game is supported on Java version 8 and above.</w:t>
+            </w:r>
+          </w:p>
+        </w:tc>
+        <w:tc>
+          <w:tcPr>
+            <w:tcW w:w="2897" w:type="dxa"/>
+          </w:tcPr>
+          <w:p>
+            <w:r>
+              <w:t>Functionality</w:t>
+            </w:r>
+          </w:p>
+        </w:tc>
+      </w:tr>
+      <w:tr>
+        <w:tc>
+          <w:tcPr>
+            <w:tcW w:w="1271" w:type="dxa"/>
+          </w:tcPr>
+          <w:p>
+            <w:r>
+              <w:t>AS2</w:t>
+            </w:r>
+          </w:p>
+        </w:tc>
+        <w:tc>
+          <w:tcPr>
+            <w:tcW w:w="4842" w:type="dxa"/>
+          </w:tcPr>
+          <w:p>
+            <w:r>
+              <w:t>The game may be played with a mouse or a touch display.</w:t>
+            </w:r>
+          </w:p>
+        </w:tc>
+        <w:tc>
+          <w:tcPr>
+            <w:tcW w:w="2897" w:type="dxa"/>
+          </w:tcPr>
+          <w:p>
+            <w:r>
+              <w:t>Functionality</w:t>
+            </w:r>
+          </w:p>
+        </w:tc>
+      </w:tr>
+      <w:tr>
+        <w:trPr>
+          <w:cnfStyle w:val="000000100000" w:firstRow="0" w:lastRow="0" w:firstColumn="0" w:lastColumn="0" w:oddVBand="0" w:evenVBand="0" w:oddHBand="1" w:evenHBand="0" w:firstRowFirstColumn="0" w:firstRowLastColumn="0" w:lastRowFirstColumn="0" w:lastRowLastColumn="0"/>
+        </w:trPr>
+        <w:tc>
+          <w:tcPr>
+            <w:tcW w:w="1271" w:type="dxa"/>
+          </w:tcPr>
+          <w:p>
+            <w:r>
+              <w:t>AS3</w:t>
+            </w:r>
+          </w:p>
+        </w:tc>
+        <w:tc>
+          <w:tcPr>
+            <w:tcW w:w="4842" w:type="dxa"/>
+          </w:tcPr>
+          <w:p>
+            <w:r>
+              <w:t>The program runs on both Mac and Windows computers.</w:t>
+            </w:r>
+          </w:p>
+        </w:tc>
+        <w:tc>
+          <w:tcPr>
+            <w:tcW w:w="2897" w:type="dxa"/>
+          </w:tcPr>
+          <w:p>
+            <w:r>
+              <w:t>Functionality</w:t>
+            </w:r>
+          </w:p>
+        </w:tc>
+      </w:tr>
+      <w:tr>
+        <w:tc>
+          <w:tcPr>
+            <w:tcW w:w="1271" w:type="dxa"/>
+          </w:tcPr>
+          <w:p>
+            <w:r>
+              <w:t>AS4</w:t>
+            </w:r>
+          </w:p>
+        </w:tc>
+        <w:tc>
+          <w:tcPr>
+            <w:tcW w:w="4842" w:type="dxa"/>
+          </w:tcPr>
+          <w:p>
+            <w:r>
+              <w:t>The application does not crash under normal circumstances.</w:t>
+            </w:r>
+          </w:p>
+        </w:tc>
+        <w:tc>
+          <w:tcPr>
+            <w:tcW w:w="2897" w:type="dxa"/>
+          </w:tcPr>
+          <w:p>
+            <w:r>
+              <w:t>Reliability</w:t>
+            </w:r>
+          </w:p>
+        </w:tc>
+      </w:tr>
+      <w:tr>
+        <w:trPr>
+          <w:cnfStyle w:val="000000100000" w:firstRow="0" w:lastRow="0" w:firstColumn="0" w:lastColumn="0" w:oddVBand="0" w:evenVBand="0" w:oddHBand="1" w:evenHBand="0" w:firstRowFirstColumn="0" w:firstRowLastColumn="0" w:lastRowFirstColumn="0" w:lastRowLastColumn="0"/>
+        </w:trPr>
+        <w:tc>
+          <w:tcPr>
+            <w:tcW w:w="1271" w:type="dxa"/>
+          </w:tcPr>
+          <w:p>
+            <w:r>
+              <w:t>AS5</w:t>
+            </w:r>
+          </w:p>
+        </w:tc>
+        <w:tc>
+          <w:tcPr>
+            <w:tcW w:w="4842" w:type="dxa"/>
+          </w:tcPr>
+          <w:p>
+            <w:r>
+              <w:t>Starting the game and loading a map should never take more than a few seconds.</w:t>
+            </w:r>
+          </w:p>
+        </w:tc>
+        <w:tc>
+          <w:tcPr>
+            <w:tcW w:w="2897" w:type="dxa"/>
+          </w:tcPr>
+          <w:p>
+            <w:r>
+              <w:t>Performance</w:t>
+            </w:r>
+          </w:p>
+        </w:tc>
+      </w:tr>
+      <w:tr>
+        <w:tc>
+          <w:tcPr>
+            <w:tcW w:w="1271" w:type="dxa"/>
+          </w:tcPr>
+          <w:p>
+            <w:r>
+              <w:t>AS6</w:t>
+            </w:r>
+          </w:p>
+        </w:tc>
+        <w:tc>
+          <w:tcPr>
+            <w:tcW w:w="4842" w:type="dxa"/>
+          </w:tcPr>
+          <w:p>
+            <w:r>
+              <w:t>The game should remain at a constant 60 frames per second while playing.</w:t>
+            </w:r>
+          </w:p>
+        </w:tc>
+        <w:tc>
+          <w:tcPr>
+            <w:tcW w:w="2897" w:type="dxa"/>
+          </w:tcPr>
+          <w:p>
+            <w:r>
+              <w:t>Performance</w:t>
+            </w:r>
+          </w:p>
+        </w:tc>
+      </w:tr>
+      <w:tr>
+        <w:trPr>
+          <w:cnfStyle w:val="000000100000" w:firstRow="0" w:lastRow="0" w:firstColumn="0" w:lastColumn="0" w:oddVBand="0" w:evenVBand="0" w:oddHBand="1" w:evenHBand="0" w:firstRowFirstColumn="0" w:firstRowLastColumn="0" w:lastRowFirstColumn="0" w:lastRowLastColumn="0"/>
+        </w:trPr>
+        <w:tc>
+          <w:tcPr>
+            <w:tcW w:w="1271" w:type="dxa"/>
+          </w:tcPr>
+          <w:p>
+            <w:r>
+              <w:t>AS7</w:t>
+            </w:r>
+          </w:p>
+        </w:tc>
+        <w:tc>
+          <w:tcPr>
+            <w:tcW w:w="4842" w:type="dxa"/>
+          </w:tcPr>
+          <w:p>
+            <w:r>
+              <w:t>The code meets general quality standards so that it can be maintained or worked on by new developers without effort.</w:t>
+            </w:r>
+          </w:p>
+        </w:tc>
+        <w:tc>
+          <w:tcPr>
+            <w:tcW w:w="2897" w:type="dxa"/>
+          </w:tcPr>
+          <w:p>
+            <w:r>
+              <w:t>Supportability</w:t>
+            </w:r>
+            <w:bookmarkStart w:id="20" w:name="_GoBack"/>
+            <w:bookmarkEnd w:id="20"/>
+          </w:p>
+        </w:tc>
+      </w:tr>
+    </w:tbl>
+    <w:p/>
     <w:p>
       <w:pPr>
         <w:pStyle w:val="Heading1"/>
@@ -5317,17 +5623,18 @@
           <w:numId w:val="1"/>
         </w:numPr>
       </w:pPr>
-      <w:bookmarkStart w:id="20" w:name="_Toc496538041"/>
-      <w:r>
+      <w:bookmarkStart w:id="21" w:name="_Toc496538041"/>
+      <w:r>
+        <w:lastRenderedPageBreak/>
         <w:t>Sequence Diagram</w:t>
       </w:r>
-      <w:bookmarkEnd w:id="20"/>
+      <w:bookmarkEnd w:id="21"/>
     </w:p>
     <w:p>
       <w:r>
         <w:rPr>
           <w:noProof/>
-          <w:lang w:eastAsia="en-GB"/>
+          <w:lang w:val="en-GB" w:eastAsia="en-GB"/>
         </w:rPr>
         <w:drawing>
           <wp:inline distT="0" distB="0" distL="0" distR="0" wp14:anchorId="23E3F260" wp14:editId="7AD60CC9">
@@ -5378,12 +5685,9 @@
           </wp:inline>
         </w:drawing>
       </w:r>
-      <w:bookmarkStart w:id="21" w:name="_Toc496538042"/>
+      <w:bookmarkStart w:id="22" w:name="_Toc496538042"/>
     </w:p>
-    <w:p>
-      <w:bookmarkStart w:id="22" w:name="_GoBack"/>
-      <w:bookmarkEnd w:id="22"/>
-    </w:p>
+    <w:p/>
     <w:p>
       <w:pPr>
         <w:pStyle w:val="Heading1"/>
@@ -5393,10 +5697,9 @@
         </w:numPr>
       </w:pPr>
       <w:r>
-        <w:lastRenderedPageBreak/>
         <w:t>Glossary</w:t>
       </w:r>
-      <w:bookmarkEnd w:id="21"/>
+      <w:bookmarkEnd w:id="22"/>
     </w:p>
     <w:tbl>
       <w:tblPr>
@@ -5532,6 +5835,7 @@
               <w:rPr>
                 <w:color w:val="000000" w:themeColor="text1"/>
               </w:rPr>
+              <w:lastRenderedPageBreak/>
               <w:t>Wave</w:t>
             </w:r>
           </w:p>
@@ -8973,7 +9277,7 @@
 </file>
 
 <file path=customXml/itemProps1.xml><?xml version="1.0" encoding="utf-8"?>
-<ds:datastoreItem xmlns:ds="http://schemas.openxmlformats.org/officeDocument/2006/customXml" ds:itemID="{38B9CAD2-E8ED-0040-9602-C937041BFFB5}">
+<ds:datastoreItem xmlns:ds="http://schemas.openxmlformats.org/officeDocument/2006/customXml" ds:itemID="{85041CDF-F4D2-B446-B26D-13CAD05F5D43}">
   <ds:schemaRefs>
     <ds:schemaRef ds:uri="http://schemas.openxmlformats.org/officeDocument/2006/bibliography"/>
   </ds:schemaRefs>

--- a/documents/milestone2/Project Analysis [NEW].docx
+++ b/documents/milestone2/Project Analysis [NEW].docx
@@ -617,15 +617,6 @@
         </w:p>
       </w:sdtContent>
     </w:sdt>
-    <w:p>
-      <w:pPr>
-        <w:pStyle w:val="Title"/>
-      </w:pPr>
-      <w:r>
-        <w:lastRenderedPageBreak/>
-        <w:t>Project Analysis – Tower Hopscotch</w:t>
-      </w:r>
-    </w:p>
     <w:sdt>
       <w:sdtPr>
         <w:rPr>
@@ -5274,18 +5265,6 @@
         </w:drawing>
       </w:r>
     </w:p>
-    <w:p/>
-    <w:p/>
-    <w:p/>
-    <w:p/>
-    <w:p/>
-    <w:p/>
-    <w:p/>
-    <w:p/>
-    <w:p/>
-    <w:p/>
-    <w:p/>
-    <w:p/>
     <w:p>
       <w:pPr>
         <w:pStyle w:val="Heading1"/>
@@ -5296,7 +5275,6 @@
       </w:pPr>
       <w:bookmarkStart w:id="17" w:name="_Toc496538038"/>
       <w:r>
-        <w:lastRenderedPageBreak/>
         <w:t>Domain Model</w:t>
       </w:r>
       <w:bookmarkEnd w:id="17"/>
@@ -5551,6 +5529,7 @@
           </w:tcPr>
           <w:p>
             <w:r>
+              <w:lastRenderedPageBreak/>
               <w:t>AS6</w:t>
             </w:r>
           </w:p>
@@ -5608,13 +5587,10 @@
             <w:r>
               <w:t>Supportability</w:t>
             </w:r>
-            <w:bookmarkStart w:id="20" w:name="_GoBack"/>
-            <w:bookmarkEnd w:id="20"/>
           </w:p>
         </w:tc>
       </w:tr>
     </w:tbl>
-    <w:p/>
     <w:p>
       <w:pPr>
         <w:pStyle w:val="Heading1"/>
@@ -5623,12 +5599,13 @@
           <w:numId w:val="1"/>
         </w:numPr>
       </w:pPr>
-      <w:bookmarkStart w:id="21" w:name="_Toc496538041"/>
-      <w:r>
-        <w:lastRenderedPageBreak/>
+      <w:bookmarkStart w:id="20" w:name="_Toc496538041"/>
+      <w:bookmarkStart w:id="21" w:name="_GoBack"/>
+      <w:bookmarkEnd w:id="21"/>
+      <w:r>
         <w:t>Sequence Diagram</w:t>
       </w:r>
-      <w:bookmarkEnd w:id="21"/>
+      <w:bookmarkEnd w:id="20"/>
     </w:p>
     <w:p>
       <w:r>
@@ -5697,6 +5674,7 @@
         </w:numPr>
       </w:pPr>
       <w:r>
+        <w:lastRenderedPageBreak/>
         <w:t>Glossary</w:t>
       </w:r>
       <w:bookmarkEnd w:id="22"/>
@@ -5835,7 +5813,6 @@
               <w:rPr>
                 <w:color w:val="000000" w:themeColor="text1"/>
               </w:rPr>
-              <w:lastRenderedPageBreak/>
               <w:t>Wave</w:t>
             </w:r>
           </w:p>
@@ -5862,7 +5839,10 @@
     </w:tbl>
     <w:p/>
     <w:sectPr>
-      <w:headerReference w:type="first" r:id="rId11"/>
+      <w:headerReference w:type="default" r:id="rId11"/>
+      <w:footerReference w:type="even" r:id="rId12"/>
+      <w:footerReference w:type="default" r:id="rId13"/>
+      <w:headerReference w:type="first" r:id="rId14"/>
       <w:pgSz w:w="11900" w:h="16840"/>
       <w:pgMar w:top="1440" w:right="1440" w:bottom="1440" w:left="1440" w:header="708" w:footer="708" w:gutter="0"/>
       <w:cols w:space="708"/>
@@ -5892,6 +5872,104 @@
 </w:endnotes>
 </file>
 
+<file path=word/footer1.xml><?xml version="1.0" encoding="utf-8"?>
+<w:ftr xmlns:wpc="http://schemas.microsoft.com/office/word/2010/wordprocessingCanvas" xmlns:mo="http://schemas.microsoft.com/office/mac/office/2008/main" xmlns:mc="http://schemas.openxmlformats.org/markup-compatibility/2006" xmlns:mv="urn:schemas-microsoft-com:mac:vml" xmlns:o="urn:schemas-microsoft-com:office:office" xmlns:r="http://schemas.openxmlformats.org/officeDocument/2006/relationships" xmlns:m="http://schemas.openxmlformats.org/officeDocument/2006/math" xmlns:v="urn:schemas-microsoft-com:vml" xmlns:wp14="http://schemas.microsoft.com/office/word/2010/wordprocessingDrawing" xmlns:wp="http://schemas.openxmlformats.org/drawingml/2006/wordprocessingDrawing" xmlns:w10="urn:schemas-microsoft-com:office:word" xmlns:w="http://schemas.openxmlformats.org/wordprocessingml/2006/main" xmlns:w14="http://schemas.microsoft.com/office/word/2010/wordml" xmlns:w15="http://schemas.microsoft.com/office/word/2012/wordml" xmlns:wpg="http://schemas.microsoft.com/office/word/2010/wordprocessingGroup" xmlns:wpi="http://schemas.microsoft.com/office/word/2010/wordprocessingInk" xmlns:wne="http://schemas.microsoft.com/office/word/2006/wordml" xmlns:wps="http://schemas.microsoft.com/office/word/2010/wordprocessingShape" mc:Ignorable="w14 w15 wp14">
+  <w:p>
+    <w:pPr>
+      <w:pStyle w:val="Footer"/>
+      <w:framePr w:wrap="none" w:vAnchor="text" w:hAnchor="margin" w:xAlign="right" w:y="1"/>
+      <w:rPr>
+        <w:rStyle w:val="PageNumber"/>
+      </w:rPr>
+    </w:pPr>
+    <w:r>
+      <w:rPr>
+        <w:rStyle w:val="PageNumber"/>
+      </w:rPr>
+      <w:fldChar w:fldCharType="begin"/>
+    </w:r>
+    <w:r>
+      <w:rPr>
+        <w:rStyle w:val="PageNumber"/>
+      </w:rPr>
+      <w:instrText xml:space="preserve">PAGE  </w:instrText>
+    </w:r>
+    <w:r>
+      <w:rPr>
+        <w:rStyle w:val="PageNumber"/>
+      </w:rPr>
+      <w:fldChar w:fldCharType="end"/>
+    </w:r>
+  </w:p>
+  <w:p>
+    <w:pPr>
+      <w:pStyle w:val="Footer"/>
+      <w:ind w:right="360"/>
+    </w:pPr>
+  </w:p>
+</w:ftr>
+</file>
+
+<file path=word/footer2.xml><?xml version="1.0" encoding="utf-8"?>
+<w:ftr xmlns:wpc="http://schemas.microsoft.com/office/word/2010/wordprocessingCanvas" xmlns:mo="http://schemas.microsoft.com/office/mac/office/2008/main" xmlns:mc="http://schemas.openxmlformats.org/markup-compatibility/2006" xmlns:mv="urn:schemas-microsoft-com:mac:vml" xmlns:o="urn:schemas-microsoft-com:office:office" xmlns:r="http://schemas.openxmlformats.org/officeDocument/2006/relationships" xmlns:m="http://schemas.openxmlformats.org/officeDocument/2006/math" xmlns:v="urn:schemas-microsoft-com:vml" xmlns:wp14="http://schemas.microsoft.com/office/word/2010/wordprocessingDrawing" xmlns:wp="http://schemas.openxmlformats.org/drawingml/2006/wordprocessingDrawing" xmlns:w10="urn:schemas-microsoft-com:office:word" xmlns:w="http://schemas.openxmlformats.org/wordprocessingml/2006/main" xmlns:w14="http://schemas.microsoft.com/office/word/2010/wordml" xmlns:w15="http://schemas.microsoft.com/office/word/2012/wordml" xmlns:wpg="http://schemas.microsoft.com/office/word/2010/wordprocessingGroup" xmlns:wpi="http://schemas.microsoft.com/office/word/2010/wordprocessingInk" xmlns:wne="http://schemas.microsoft.com/office/word/2006/wordml" xmlns:wps="http://schemas.microsoft.com/office/word/2010/wordprocessingShape" mc:Ignorable="w14 w15 wp14">
+  <w:p>
+    <w:pPr>
+      <w:pStyle w:val="Footer"/>
+      <w:framePr w:wrap="none" w:vAnchor="text" w:hAnchor="margin" w:xAlign="right" w:y="1"/>
+      <w:rPr>
+        <w:rStyle w:val="PageNumber"/>
+      </w:rPr>
+    </w:pPr>
+    <w:r>
+      <w:rPr>
+        <w:rStyle w:val="PageNumber"/>
+      </w:rPr>
+      <w:fldChar w:fldCharType="begin"/>
+    </w:r>
+    <w:r>
+      <w:rPr>
+        <w:rStyle w:val="PageNumber"/>
+      </w:rPr>
+      <w:instrText xml:space="preserve">PAGE  </w:instrText>
+    </w:r>
+    <w:r>
+      <w:rPr>
+        <w:rStyle w:val="PageNumber"/>
+      </w:rPr>
+      <w:fldChar w:fldCharType="separate"/>
+    </w:r>
+    <w:r>
+      <w:rPr>
+        <w:rStyle w:val="PageNumber"/>
+        <w:noProof/>
+      </w:rPr>
+      <w:t>7</w:t>
+    </w:r>
+    <w:r>
+      <w:rPr>
+        <w:rStyle w:val="PageNumber"/>
+      </w:rPr>
+      <w:fldChar w:fldCharType="end"/>
+    </w:r>
+  </w:p>
+  <w:p>
+    <w:pPr>
+      <w:pStyle w:val="Footer"/>
+      <w:ind w:right="360"/>
+    </w:pPr>
+    <w:r>
+      <w:t>PSIT3</w:t>
+    </w:r>
+    <w:r>
+      <w:tab/>
+    </w:r>
+    <w:r>
+      <w:tab/>
+    </w:r>
+  </w:p>
+</w:ftr>
+</file>
+
 <file path=word/footnotes.xml><?xml version="1.0" encoding="utf-8"?>
 <w:footnotes xmlns:wpc="http://schemas.microsoft.com/office/word/2010/wordprocessingCanvas" xmlns:mo="http://schemas.microsoft.com/office/mac/office/2008/main" xmlns:mc="http://schemas.openxmlformats.org/markup-compatibility/2006" xmlns:mv="urn:schemas-microsoft-com:mac:vml" xmlns:o="urn:schemas-microsoft-com:office:office" xmlns:r="http://schemas.openxmlformats.org/officeDocument/2006/relationships" xmlns:m="http://schemas.openxmlformats.org/officeDocument/2006/math" xmlns:v="urn:schemas-microsoft-com:vml" xmlns:wp14="http://schemas.microsoft.com/office/word/2010/wordprocessingDrawing" xmlns:wp="http://schemas.openxmlformats.org/drawingml/2006/wordprocessingDrawing" xmlns:w10="urn:schemas-microsoft-com:office:word" xmlns:w="http://schemas.openxmlformats.org/wordprocessingml/2006/main" xmlns:w14="http://schemas.microsoft.com/office/word/2010/wordml" xmlns:w15="http://schemas.microsoft.com/office/word/2012/wordml" xmlns:wpg="http://schemas.microsoft.com/office/word/2010/wordprocessingGroup" xmlns:wpi="http://schemas.microsoft.com/office/word/2010/wordprocessingInk" xmlns:wne="http://schemas.microsoft.com/office/word/2006/wordml" xmlns:wps="http://schemas.microsoft.com/office/word/2010/wordprocessingShape" mc:Ignorable="w14 w15 wp14">
   <w:footnote w:type="separator" w:id="-1">
@@ -5912,6 +5990,27 @@
 </file>
 
 <file path=word/header1.xml><?xml version="1.0" encoding="utf-8"?>
+<w:hdr xmlns:wpc="http://schemas.microsoft.com/office/word/2010/wordprocessingCanvas" xmlns:mo="http://schemas.microsoft.com/office/mac/office/2008/main" xmlns:mc="http://schemas.openxmlformats.org/markup-compatibility/2006" xmlns:mv="urn:schemas-microsoft-com:mac:vml" xmlns:o="urn:schemas-microsoft-com:office:office" xmlns:r="http://schemas.openxmlformats.org/officeDocument/2006/relationships" xmlns:m="http://schemas.openxmlformats.org/officeDocument/2006/math" xmlns:v="urn:schemas-microsoft-com:vml" xmlns:wp14="http://schemas.microsoft.com/office/word/2010/wordprocessingDrawing" xmlns:wp="http://schemas.openxmlformats.org/drawingml/2006/wordprocessingDrawing" xmlns:w10="urn:schemas-microsoft-com:office:word" xmlns:w="http://schemas.openxmlformats.org/wordprocessingml/2006/main" xmlns:w14="http://schemas.microsoft.com/office/word/2010/wordml" xmlns:w15="http://schemas.microsoft.com/office/word/2012/wordml" xmlns:wpg="http://schemas.microsoft.com/office/word/2010/wordprocessingGroup" xmlns:wpi="http://schemas.microsoft.com/office/word/2010/wordprocessingInk" xmlns:wne="http://schemas.microsoft.com/office/word/2006/wordml" xmlns:wps="http://schemas.microsoft.com/office/word/2010/wordprocessingShape" mc:Ignorable="w14 w15 wp14">
+  <w:p>
+    <w:pPr>
+      <w:pStyle w:val="Header"/>
+    </w:pPr>
+    <w:r>
+      <w:t>Team 5</w:t>
+    </w:r>
+    <w:r>
+      <w:tab/>
+      <w:t>Tower Hopscotch</w:t>
+    </w:r>
+    <w:r>
+      <w:tab/>
+      <w:t>Project Analysis</w:t>
+    </w:r>
+  </w:p>
+</w:hdr>
+</file>
+
+<file path=word/header2.xml><?xml version="1.0" encoding="utf-8"?>
 <w:hdr xmlns:wpc="http://schemas.microsoft.com/office/word/2010/wordprocessingCanvas" xmlns:mo="http://schemas.microsoft.com/office/mac/office/2008/main" xmlns:mc="http://schemas.openxmlformats.org/markup-compatibility/2006" xmlns:mv="urn:schemas-microsoft-com:mac:vml" xmlns:o="urn:schemas-microsoft-com:office:office" xmlns:r="http://schemas.openxmlformats.org/officeDocument/2006/relationships" xmlns:m="http://schemas.openxmlformats.org/officeDocument/2006/math" xmlns:v="urn:schemas-microsoft-com:vml" xmlns:wp14="http://schemas.microsoft.com/office/word/2010/wordprocessingDrawing" xmlns:wp="http://schemas.openxmlformats.org/drawingml/2006/wordprocessingDrawing" xmlns:w10="urn:schemas-microsoft-com:office:word" xmlns:w="http://schemas.openxmlformats.org/wordprocessingml/2006/main" xmlns:w14="http://schemas.microsoft.com/office/word/2010/wordml" xmlns:w15="http://schemas.microsoft.com/office/word/2012/wordml" xmlns:wpg="http://schemas.microsoft.com/office/word/2010/wordprocessingGroup" xmlns:wpi="http://schemas.microsoft.com/office/word/2010/wordprocessingInk" xmlns:wne="http://schemas.microsoft.com/office/word/2006/wordml" xmlns:wps="http://schemas.microsoft.com/office/word/2010/wordprocessingShape" mc:Ignorable="w14 w15 wp14">
   <w:p>
     <w:pPr>
@@ -9008,6 +9107,14 @@
       <w:lang w:val="en-US"/>
     </w:rPr>
   </w:style>
+  <w:style w:type="character" w:styleId="PageNumber">
+    <w:name w:val="page number"/>
+    <w:basedOn w:val="DefaultParagraphFont"/>
+    <w:uiPriority w:val="99"/>
+    <w:semiHidden/>
+    <w:unhideWhenUsed/>
+    <w:rsid w:val="00DB2558"/>
+  </w:style>
 </w:styles>
 </file>
 
@@ -9277,7 +9384,7 @@
 </file>
 
 <file path=customXml/itemProps1.xml><?xml version="1.0" encoding="utf-8"?>
-<ds:datastoreItem xmlns:ds="http://schemas.openxmlformats.org/officeDocument/2006/customXml" ds:itemID="{85041CDF-F4D2-B446-B26D-13CAD05F5D43}">
+<ds:datastoreItem xmlns:ds="http://schemas.openxmlformats.org/officeDocument/2006/customXml" ds:itemID="{9E2248A8-87D4-ED4A-BD30-321821D0BD00}">
   <ds:schemaRefs>
     <ds:schemaRef ds:uri="http://schemas.openxmlformats.org/officeDocument/2006/bibliography"/>
   </ds:schemaRefs>
